--- a/issue.docx
+++ b/issue.docx
@@ -334,11 +334,6 @@
     </w:p>
     <w:p/>
     <w:p>
-      <w:pPr>
-        <w:rPr>
-          <w:rFonts w:hint="eastAsia"/>
-        </w:rPr>
-      </w:pPr>
       <w:r>
         <w:rPr>
           <w:rFonts w:hint="eastAsia"/>
@@ -428,11 +423,6 @@
     </w:p>
     <w:p/>
     <w:p>
-      <w:pPr>
-        <w:rPr>
-          <w:rFonts w:hint="eastAsia"/>
-        </w:rPr>
-      </w:pPr>
       <w:r>
         <w:rPr>
           <w:rFonts w:hint="eastAsia"/>
@@ -498,13 +488,7 @@
         <w:t>를 구현</w:t>
       </w:r>
     </w:p>
-    <w:p>
-      <w:pPr>
-        <w:rPr>
-          <w:rFonts w:hint="eastAsia"/>
-        </w:rPr>
-      </w:pPr>
-    </w:p>
+    <w:p/>
     <w:p>
       <w:r>
         <w:rPr>
@@ -539,11 +523,6 @@
       </w:r>
     </w:p>
     <w:p>
-      <w:pPr>
-        <w:rPr>
-          <w:rFonts w:hint="eastAsia"/>
-        </w:rPr>
-      </w:pPr>
       <w:r>
         <w:rPr>
           <w:rFonts w:hint="eastAsia"/>
@@ -555,26 +534,176 @@
         <w:rPr>
           <w:rFonts w:hint="eastAsia"/>
         </w:rPr>
+        <w:t xml:space="preserve"> 검증키에 대해서 생성을 이름에 따라서 규칙을 정해야 한다.</w:t>
+      </w:r>
+      <w:r>
         <w:t xml:space="preserve"> </w:t>
       </w:r>
-      <w:r>
-        <w:rPr>
-          <w:rFonts w:hint="eastAsia"/>
-        </w:rPr>
-        <w:t>검증키에 대해서 생성을 이름에 따라서 규칙을 정해야 한다.</w:t>
-      </w:r>
-      <w:r>
+    </w:p>
+    <w:p>
+      <w:r>
+        <w:rPr>
+          <w:rFonts w:hint="eastAsia"/>
+          <w:highlight w:val="red"/>
+        </w:rPr>
+        <w:t>문제</w:t>
+      </w:r>
+      <w:r>
+        <w:rPr>
+          <w:rFonts w:hint="eastAsia"/>
+        </w:rPr>
         <w:t xml:space="preserve"> </w:t>
       </w:r>
+      <w:r>
+        <w:rPr>
+          <w:rFonts w:hint="eastAsia"/>
+        </w:rPr>
+        <w:t xml:space="preserve">블록체인 </w:t>
+      </w:r>
+      <w:r>
+        <w:t>transactions</w:t>
+      </w:r>
+      <w:r>
+        <w:rPr>
+          <w:rFonts w:hint="eastAsia"/>
+        </w:rPr>
+        <w:t>에서 p</w:t>
+      </w:r>
+      <w:r>
+        <w:t>ublic_key</w:t>
+      </w:r>
+      <w:r>
+        <w:rPr>
+          <w:rFonts w:hint="eastAsia"/>
+        </w:rPr>
+        <w:t>를 출력하기 위해서 처음 블록을 만들 때를 제외하고 p</w:t>
+      </w:r>
+      <w:r>
+        <w:t>ublic_key</w:t>
+      </w:r>
+      <w:r>
+        <w:rPr>
+          <w:rFonts w:hint="eastAsia"/>
+        </w:rPr>
+        <w:t>를 받아야한다.</w:t>
+      </w:r>
+      <w:r>
+        <w:t xml:space="preserve"> </w:t>
+      </w:r>
+    </w:p>
+    <w:p>
+      <w:r>
+        <w:rPr>
+          <w:rFonts w:hint="eastAsia"/>
+          <w:highlight w:val="yellow"/>
+        </w:rPr>
+        <w:t>해결</w:t>
+      </w:r>
+      <w:r>
+        <w:rPr>
+          <w:rFonts w:hint="eastAsia"/>
+        </w:rPr>
+        <w:t xml:space="preserve"> </w:t>
+      </w:r>
+      <w:r>
+        <w:rPr>
+          <w:rFonts w:hint="eastAsia"/>
+        </w:rPr>
+        <w:t>r</w:t>
+      </w:r>
+      <w:r>
+        <w:t xml:space="preserve">sa </w:t>
+      </w:r>
+      <w:r>
+        <w:rPr>
+          <w:rFonts w:hint="eastAsia"/>
+        </w:rPr>
+        <w:t xml:space="preserve">발급을 </w:t>
+      </w:r>
+      <w:r>
+        <w:t>/</w:t>
+      </w:r>
+      <w:r>
+        <w:rPr>
+          <w:rFonts w:hint="eastAsia"/>
+        </w:rPr>
+        <w:t>m</w:t>
+      </w:r>
+      <w:r>
+        <w:t xml:space="preserve">ine </w:t>
+      </w:r>
+      <w:r>
+        <w:rPr>
+          <w:rFonts w:hint="eastAsia"/>
+        </w:rPr>
+        <w:t>함수에 넣어서 순서를 고쳐서 해결.</w:t>
+      </w:r>
+    </w:p>
+    <w:p/>
+    <w:p>
+      <w:pPr>
+        <w:rPr>
+          <w:rFonts w:hint="eastAsia"/>
+        </w:rPr>
+      </w:pPr>
+      <w:r>
+        <w:rPr>
+          <w:rFonts w:hint="eastAsia"/>
+          <w:highlight w:val="red"/>
+        </w:rPr>
+        <w:lastRenderedPageBreak/>
+        <w:t>문제</w:t>
+      </w:r>
+      <w:r>
+        <w:rPr>
+          <w:rFonts w:hint="eastAsia"/>
+        </w:rPr>
+        <w:t xml:space="preserve"> </w:t>
+      </w:r>
+      <w:r>
+        <w:rPr>
+          <w:rFonts w:hint="eastAsia"/>
+        </w:rPr>
+        <w:t>j</w:t>
+      </w:r>
+      <w:r>
+        <w:t xml:space="preserve">son </w:t>
+      </w:r>
+      <w:r>
+        <w:rPr>
+          <w:rFonts w:hint="eastAsia"/>
+        </w:rPr>
+        <w:t>내용을 이쁘게 보</w:t>
+      </w:r>
+      <w:r>
+        <w:rPr>
+          <w:rFonts w:hint="eastAsia"/>
+        </w:rPr>
+        <w:t>이게</w:t>
+      </w:r>
+      <w:r>
+        <w:t>.</w:t>
+      </w:r>
+    </w:p>
+    <w:p>
+      <w:pPr>
+        <w:rPr>
+          <w:rFonts w:hint="eastAsia"/>
+        </w:rPr>
+      </w:pPr>
+    </w:p>
+    <w:p>
+      <w:pPr>
+        <w:rPr>
+          <w:rFonts w:hint="eastAsia"/>
+        </w:rPr>
+      </w:pPr>
     </w:p>
     <w:p>
       <w:pPr>
         <w:tabs>
           <w:tab w:val="left" w:pos="2920"/>
         </w:tabs>
-        <w:rPr>
-          <w:rFonts w:hint="eastAsia"/>
-        </w:rPr>
       </w:pPr>
     </w:p>
     <w:sectPr>
